--- a/Part 3/Project1_step3 (2 of 2).docx
+++ b/Part 3/Project1_step3 (2 of 2).docx
@@ -14,7 +14,23 @@
           <w:b/>
           <w:bCs/>
         </w:rPr>
-        <w:t>6. In relation to your mockups, a summary of at least 2 UI elements you kept, and at least 2 UI</w:t>
+        <w:t xml:space="preserve">6. In relation to your </w:t>
+      </w:r>
+      <w:proofErr w:type="spellStart"/>
+      <w:r>
+        <w:rPr>
+          <w:b/>
+          <w:bCs/>
+        </w:rPr>
+        <w:t>mockups</w:t>
+      </w:r>
+      <w:proofErr w:type="spellEnd"/>
+      <w:r>
+        <w:rPr>
+          <w:b/>
+          <w:bCs/>
+        </w:rPr>
+        <w:t>, a summary of at least 2 UI elements you kept, and at least 2 UI</w:t>
       </w:r>
       <w:r>
         <w:rPr>
@@ -69,8 +85,13 @@
       <w:r>
         <w:t xml:space="preserve"> from Mock-up A, </w:t>
       </w:r>
-      <w:r>
-        <w:t xml:space="preserve">the our work page from Mock-up A, </w:t>
+      <w:proofErr w:type="gramStart"/>
+      <w:r>
+        <w:t>the our</w:t>
+      </w:r>
+      <w:proofErr w:type="gramEnd"/>
+      <w:r>
+        <w:t xml:space="preserve"> work page from Mock-up A, </w:t>
       </w:r>
       <w:r>
         <w:t>and the confirmation page from Mock-up A.</w:t>
@@ -327,6 +348,9 @@
         <w:t xml:space="preserve"> needs can help in simplifying the user interface</w:t>
       </w:r>
       <w:r>
+        <w:t>,</w:t>
+      </w:r>
+      <w:r>
         <w:t xml:space="preserve"> and his goal is realistic and simple enough to implement. I chose the second persona because </w:t>
       </w:r>
       <w:r>
@@ -367,7 +391,23 @@
           <w:b/>
           <w:bCs/>
         </w:rPr>
-        <w:t>8. A link to your UI (on Github pages or other hosting site).</w:t>
+        <w:t xml:space="preserve">8. A link to your UI (on </w:t>
+      </w:r>
+      <w:proofErr w:type="spellStart"/>
+      <w:r>
+        <w:rPr>
+          <w:b/>
+          <w:bCs/>
+        </w:rPr>
+        <w:t>Github</w:t>
+      </w:r>
+      <w:proofErr w:type="spellEnd"/>
+      <w:r>
+        <w:rPr>
+          <w:b/>
+          <w:bCs/>
+        </w:rPr>
+        <w:t xml:space="preserve"> pages or other hosting site).</w:t>
       </w:r>
     </w:p>
     <w:p>
@@ -379,7 +419,19 @@
           <w:rPr>
             <w:rStyle w:val="Hyperlink"/>
           </w:rPr>
-          <w:t>https://nassimt1.github.io/SEG3125_project1/Part%203/</w:t>
+          <w:t>https://nassimt1.githu</w:t>
+        </w:r>
+        <w:r>
+          <w:rPr>
+            <w:rStyle w:val="Hyperlink"/>
+          </w:rPr>
+          <w:t>b</w:t>
+        </w:r>
+        <w:r>
+          <w:rPr>
+            <w:rStyle w:val="Hyperlink"/>
+          </w:rPr>
+          <w:t>.io/SEG3125_projects/Part%203/index.html</w:t>
         </w:r>
       </w:hyperlink>
     </w:p>
@@ -396,7 +448,23 @@
           <w:b/>
           <w:bCs/>
         </w:rPr>
-        <w:t>9. A link to your Bootstrap code (on Github or other accessible development site).</w:t>
+        <w:t xml:space="preserve">9. A link to your Bootstrap code (on </w:t>
+      </w:r>
+      <w:proofErr w:type="spellStart"/>
+      <w:r>
+        <w:rPr>
+          <w:b/>
+          <w:bCs/>
+        </w:rPr>
+        <w:t>Github</w:t>
+      </w:r>
+      <w:proofErr w:type="spellEnd"/>
+      <w:r>
+        <w:rPr>
+          <w:b/>
+          <w:bCs/>
+        </w:rPr>
+        <w:t xml:space="preserve"> or other accessible development site).</w:t>
       </w:r>
     </w:p>
     <w:p>
@@ -408,7 +476,7 @@
           <w:rPr>
             <w:rStyle w:val="Hyperlink"/>
           </w:rPr>
-          <w:t>https://github.com/NassimT1/SEG3125_project1/tree/main/Part%203</w:t>
+          <w:t>https://github.com/NassimT1/SEG3125_projects/tree/main/Part%203</w:t>
         </w:r>
       </w:hyperlink>
     </w:p>
@@ -451,6 +519,24 @@
         </w:numPr>
         <w:spacing w:before="240"/>
       </w:pPr>
+      <w:r>
+        <w:t xml:space="preserve">Use of </w:t>
+      </w:r>
+      <w:r>
+        <w:t>s</w:t>
+      </w:r>
+      <w:r>
+        <w:t>tacked forms in the booking page to input the customer’s name</w:t>
+      </w:r>
+      <w:r>
+        <w:t xml:space="preserve"> and</w:t>
+      </w:r>
+      <w:r>
+        <w:t xml:space="preserve"> email</w:t>
+      </w:r>
+      <w:r>
+        <w:t>.</w:t>
+      </w:r>
     </w:p>
     <w:p>
       <w:pPr>
@@ -461,6 +547,15 @@
         </w:numPr>
         <w:spacing w:before="240"/>
       </w:pPr>
+      <w:r>
+        <w:t xml:space="preserve">Use checkboxes </w:t>
+      </w:r>
+      <w:r>
+        <w:t>in the booking page to input the customer's choice of service</w:t>
+      </w:r>
+      <w:r>
+        <w:t>.</w:t>
+      </w:r>
     </w:p>
     <w:p>
       <w:pPr>
@@ -471,6 +566,52 @@
         </w:numPr>
         <w:spacing w:before="240"/>
       </w:pPr>
+      <w:r>
+        <w:t>The use of a navigation bar which includes the logo of the barbershop and links to different sections of the website</w:t>
+      </w:r>
+      <w:r>
+        <w:t>.</w:t>
+      </w:r>
+    </w:p>
+    <w:p>
+      <w:pPr>
+        <w:pStyle w:val="ListParagraph"/>
+        <w:numPr>
+          <w:ilvl w:val="0"/>
+          <w:numId w:val="4"/>
+        </w:numPr>
+        <w:spacing w:before="240"/>
+      </w:pPr>
+      <w:r>
+        <w:t xml:space="preserve">The use of only </w:t>
+      </w:r>
+      <w:r>
+        <w:t>3 colors (black, white and gold)</w:t>
+      </w:r>
+      <w:r>
+        <w:t>. And the use of gold</w:t>
+      </w:r>
+      <w:r>
+        <w:t xml:space="preserve">, which stands out, </w:t>
+      </w:r>
+      <w:r>
+        <w:t>to highlight important aspects of the website such as buttons</w:t>
+      </w:r>
+      <w:r>
+        <w:t xml:space="preserve"> (booking</w:t>
+      </w:r>
+      <w:r>
+        <w:t xml:space="preserve"> button)</w:t>
+      </w:r>
+      <w:r>
+        <w:t xml:space="preserve"> and headers</w:t>
+      </w:r>
+      <w:r>
+        <w:t xml:space="preserve"> (navbar links, and booking/confirmation headers)</w:t>
+      </w:r>
+      <w:r>
+        <w:t>.</w:t>
+      </w:r>
     </w:p>
     <w:sectPr>
       <w:pgSz w:w="12240" w:h="15840"/>
@@ -1874,6 +2015,18 @@
       <w:shd w:val="clear" w:color="auto" w:fill="E1DFDD"/>
     </w:rPr>
   </w:style>
+  <w:style w:type="character" w:styleId="FollowedHyperlink">
+    <w:name w:val="FollowedHyperlink"/>
+    <w:basedOn w:val="DefaultParagraphFont"/>
+    <w:uiPriority w:val="99"/>
+    <w:semiHidden/>
+    <w:unhideWhenUsed/>
+    <w:rsid w:val="00DB3BCF"/>
+    <w:rPr>
+      <w:color w:val="96607D" w:themeColor="followedHyperlink"/>
+      <w:u w:val="single"/>
+    </w:rPr>
+  </w:style>
 </w:styles>
 </file>
 
